--- a/Systeem testplan Fitter.docx
+++ b/Systeem testplan Fitter.docx
@@ -4,18 +4,17 @@
   <w:body>
     <w:sdt>
       <w:sdtPr>
+        <w:rPr>
+          <w:rFonts w:eastAsiaTheme="minorHAnsi"/>
+          <w:lang w:eastAsia="en-US"/>
+        </w:rPr>
         <w:id w:val="-860126769"/>
         <w:docPartObj>
           <w:docPartGallery w:val="Cover Pages"/>
           <w:docPartUnique/>
         </w:docPartObj>
       </w:sdtPr>
-      <w:sdtEndPr>
-        <w:rPr>
-          <w:rFonts w:eastAsiaTheme="minorHAnsi"/>
-          <w:lang w:eastAsia="en-US"/>
-        </w:rPr>
-      </w:sdtEndPr>
+      <w:sdtEndPr/>
       <w:sdtContent>
         <w:p>
           <w:pPr>
@@ -154,6 +153,7 @@
                                       <w:calendar w:val="gregorian"/>
                                     </w:date>
                                   </w:sdtPr>
+                                  <w:sdtEndPr/>
                                   <w:sdtContent>
                                     <w:p>
                                       <w:pPr>
@@ -3466,6 +3466,7 @@
                                 <w:calendar w:val="gregorian"/>
                               </w:date>
                             </w:sdtPr>
+                            <w:sdtEndPr/>
                             <w:sdtContent>
                               <w:p>
                                 <w:pPr>
@@ -3690,24 +3691,15 @@
                                     <w:dataBinding w:prefixMappings="xmlns:ns0='http://purl.org/dc/elements/1.1/' xmlns:ns1='http://schemas.openxmlformats.org/package/2006/metadata/core-properties' " w:xpath="/ns1:coreProperties[1]/ns0:creator[1]" w:storeItemID="{6C3C8BC8-F283-45AE-878A-BAB7291924A1}"/>
                                     <w:text/>
                                   </w:sdtPr>
+                                  <w:sdtEndPr/>
                                   <w:sdtContent>
-                                    <w:proofErr w:type="gramStart"/>
                                     <w:r>
                                       <w:rPr>
                                         <w:color w:val="4472C4" w:themeColor="accent1"/>
                                         <w:sz w:val="26"/>
                                         <w:szCs w:val="26"/>
                                       </w:rPr>
-                                      <w:t>Cieraad,Bas</w:t>
-                                    </w:r>
-                                    <w:proofErr w:type="gramEnd"/>
-                                    <w:r>
-                                      <w:rPr>
-                                        <w:color w:val="4472C4" w:themeColor="accent1"/>
-                                        <w:sz w:val="26"/>
-                                        <w:szCs w:val="26"/>
-                                      </w:rPr>
-                                      <w:t xml:space="preserve"> B.P.J.A.M.</w:t>
+                                      <w:t>Cieraad,Bas B.P.J.A.M.</w:t>
                                     </w:r>
                                   </w:sdtContent>
                                 </w:sdt>
@@ -3735,6 +3727,7 @@
                                     <w:dataBinding w:prefixMappings="xmlns:ns0='http://schemas.openxmlformats.org/officeDocument/2006/extended-properties' " w:xpath="/ns0:Properties[1]/ns0:Company[1]" w:storeItemID="{6668398D-A668-4E3E-A5EB-62B293D839F1}"/>
                                     <w:text/>
                                   </w:sdtPr>
+                                  <w:sdtEndPr/>
                                   <w:sdtContent>
                                     <w:r>
                                       <w:rPr>
@@ -3799,24 +3792,15 @@
                               <w:dataBinding w:prefixMappings="xmlns:ns0='http://purl.org/dc/elements/1.1/' xmlns:ns1='http://schemas.openxmlformats.org/package/2006/metadata/core-properties' " w:xpath="/ns1:coreProperties[1]/ns0:creator[1]" w:storeItemID="{6C3C8BC8-F283-45AE-878A-BAB7291924A1}"/>
                               <w:text/>
                             </w:sdtPr>
+                            <w:sdtEndPr/>
                             <w:sdtContent>
-                              <w:proofErr w:type="gramStart"/>
                               <w:r>
                                 <w:rPr>
                                   <w:color w:val="4472C4" w:themeColor="accent1"/>
                                   <w:sz w:val="26"/>
                                   <w:szCs w:val="26"/>
                                 </w:rPr>
-                                <w:t>Cieraad,Bas</w:t>
-                              </w:r>
-                              <w:proofErr w:type="gramEnd"/>
-                              <w:r>
-                                <w:rPr>
-                                  <w:color w:val="4472C4" w:themeColor="accent1"/>
-                                  <w:sz w:val="26"/>
-                                  <w:szCs w:val="26"/>
-                                </w:rPr>
-                                <w:t xml:space="preserve"> B.P.J.A.M.</w:t>
+                                <w:t>Cieraad,Bas B.P.J.A.M.</w:t>
                               </w:r>
                             </w:sdtContent>
                           </w:sdt>
@@ -3844,6 +3828,7 @@
                               <w:dataBinding w:prefixMappings="xmlns:ns0='http://schemas.openxmlformats.org/officeDocument/2006/extended-properties' " w:xpath="/ns0:Properties[1]/ns0:Company[1]" w:storeItemID="{6668398D-A668-4E3E-A5EB-62B293D839F1}"/>
                               <w:text/>
                             </w:sdtPr>
+                            <w:sdtEndPr/>
                             <w:sdtContent>
                               <w:r>
                                 <w:rPr>
@@ -3960,6 +3945,7 @@
                                     <w:dataBinding w:prefixMappings="xmlns:ns0='http://purl.org/dc/elements/1.1/' xmlns:ns1='http://schemas.openxmlformats.org/package/2006/metadata/core-properties' " w:xpath="/ns1:coreProperties[1]/ns0:title[1]" w:storeItemID="{6C3C8BC8-F283-45AE-878A-BAB7291924A1}"/>
                                     <w:text/>
                                   </w:sdtPr>
+                                  <w:sdtEndPr/>
                                   <w:sdtContent>
                                     <w:r>
                                       <w:rPr>
@@ -3995,6 +3981,7 @@
                                     <w:dataBinding w:prefixMappings="xmlns:ns0='http://purl.org/dc/elements/1.1/' xmlns:ns1='http://schemas.openxmlformats.org/package/2006/metadata/core-properties' " w:xpath="/ns1:coreProperties[1]/ns0:subject[1]" w:storeItemID="{6C3C8BC8-F283-45AE-878A-BAB7291924A1}"/>
                                     <w:text/>
                                   </w:sdtPr>
+                                  <w:sdtEndPr/>
                                   <w:sdtContent>
                                     <w:r>
                                       <w:rPr>
@@ -4055,6 +4042,7 @@
                               <w:dataBinding w:prefixMappings="xmlns:ns0='http://purl.org/dc/elements/1.1/' xmlns:ns1='http://schemas.openxmlformats.org/package/2006/metadata/core-properties' " w:xpath="/ns1:coreProperties[1]/ns0:title[1]" w:storeItemID="{6C3C8BC8-F283-45AE-878A-BAB7291924A1}"/>
                               <w:text/>
                             </w:sdtPr>
+                            <w:sdtEndPr/>
                             <w:sdtContent>
                               <w:r>
                                 <w:rPr>
@@ -4090,6 +4078,7 @@
                               <w:dataBinding w:prefixMappings="xmlns:ns0='http://purl.org/dc/elements/1.1/' xmlns:ns1='http://schemas.openxmlformats.org/package/2006/metadata/core-properties' " w:xpath="/ns1:coreProperties[1]/ns0:subject[1]" w:storeItemID="{6C3C8BC8-F283-45AE-878A-BAB7291924A1}"/>
                               <w:text/>
                             </w:sdtPr>
+                            <w:sdtEndPr/>
                             <w:sdtContent>
                               <w:r>
                                 <w:rPr>
@@ -4120,6 +4109,13 @@
     </w:sdt>
     <w:sdt>
       <w:sdtPr>
+        <w:rPr>
+          <w:rFonts w:asciiTheme="minorHAnsi" w:eastAsiaTheme="minorHAnsi" w:hAnsiTheme="minorHAnsi" w:cstheme="minorBidi"/>
+          <w:color w:val="auto"/>
+          <w:sz w:val="22"/>
+          <w:szCs w:val="22"/>
+          <w:lang w:eastAsia="en-US"/>
+        </w:rPr>
         <w:id w:val="-1460494824"/>
         <w:docPartObj>
           <w:docPartGallery w:val="Table of Contents"/>
@@ -4128,13 +4124,8 @@
       </w:sdtPr>
       <w:sdtEndPr>
         <w:rPr>
-          <w:rFonts w:asciiTheme="minorHAnsi" w:eastAsiaTheme="minorHAnsi" w:hAnsiTheme="minorHAnsi" w:cstheme="minorBidi"/>
           <w:b/>
           <w:bCs/>
-          <w:color w:val="auto"/>
-          <w:sz w:val="22"/>
-          <w:szCs w:val="22"/>
-          <w:lang w:eastAsia="en-US"/>
         </w:rPr>
       </w:sdtEndPr>
       <w:sdtContent>
@@ -4147,6 +4138,15 @@
           </w:r>
         </w:p>
         <w:p>
+          <w:pPr>
+            <w:pStyle w:val="Inhopg1"/>
+            <w:tabs>
+              <w:tab w:val="right" w:leader="dot" w:pos="9062"/>
+            </w:tabs>
+            <w:rPr>
+              <w:noProof/>
+            </w:rPr>
+          </w:pPr>
           <w:r>
             <w:fldChar w:fldCharType="begin"/>
           </w:r>
@@ -4156,14 +4156,201 @@
           <w:r>
             <w:fldChar w:fldCharType="separate"/>
           </w:r>
-          <w:r>
+          <w:hyperlink w:anchor="_Toc106006011" w:history="1">
+            <w:r>
+              <w:rPr>
+                <w:rStyle w:val="Hyperlink"/>
+                <w:noProof/>
+              </w:rPr>
+              <w:t>Uitgangssituatie</w:t>
+            </w:r>
+            <w:r>
+              <w:rPr>
+                <w:noProof/>
+                <w:webHidden/>
+              </w:rPr>
+              <w:tab/>
+            </w:r>
+            <w:r>
+              <w:rPr>
+                <w:noProof/>
+                <w:webHidden/>
+              </w:rPr>
+              <w:fldChar w:fldCharType="begin"/>
+            </w:r>
+            <w:r>
+              <w:rPr>
+                <w:noProof/>
+                <w:webHidden/>
+              </w:rPr>
+              <w:instrText xml:space="preserve"> PAGEREF _Toc106006011 \h </w:instrText>
+            </w:r>
+            <w:r>
+              <w:rPr>
+                <w:noProof/>
+                <w:webHidden/>
+              </w:rPr>
+            </w:r>
+            <w:r>
+              <w:rPr>
+                <w:noProof/>
+                <w:webHidden/>
+              </w:rPr>
+              <w:fldChar w:fldCharType="separate"/>
+            </w:r>
+            <w:r>
+              <w:rPr>
+                <w:noProof/>
+                <w:webHidden/>
+              </w:rPr>
+              <w:t>2</w:t>
+            </w:r>
+            <w:r>
+              <w:rPr>
+                <w:noProof/>
+                <w:webHidden/>
+              </w:rPr>
+              <w:fldChar w:fldCharType="end"/>
+            </w:r>
+          </w:hyperlink>
+        </w:p>
+        <w:p>
+          <w:pPr>
+            <w:pStyle w:val="Inhopg1"/>
+            <w:tabs>
+              <w:tab w:val="right" w:leader="dot" w:pos="9062"/>
+            </w:tabs>
             <w:rPr>
-              <w:b/>
-              <w:bCs/>
               <w:noProof/>
             </w:rPr>
-            <w:t>Geen inhoudsopgavegegevens gevonden.</w:t>
-          </w:r>
+          </w:pPr>
+          <w:hyperlink w:anchor="_Toc106006012" w:history="1">
+            <w:r>
+              <w:rPr>
+                <w:rStyle w:val="Hyperlink"/>
+                <w:noProof/>
+              </w:rPr>
+              <w:t>Productrisicoanalyse</w:t>
+            </w:r>
+            <w:r>
+              <w:rPr>
+                <w:noProof/>
+                <w:webHidden/>
+              </w:rPr>
+              <w:tab/>
+            </w:r>
+            <w:r>
+              <w:rPr>
+                <w:noProof/>
+                <w:webHidden/>
+              </w:rPr>
+              <w:fldChar w:fldCharType="begin"/>
+            </w:r>
+            <w:r>
+              <w:rPr>
+                <w:noProof/>
+                <w:webHidden/>
+              </w:rPr>
+              <w:instrText xml:space="preserve"> PAGEREF _Toc106006012 \h </w:instrText>
+            </w:r>
+            <w:r>
+              <w:rPr>
+                <w:noProof/>
+                <w:webHidden/>
+              </w:rPr>
+            </w:r>
+            <w:r>
+              <w:rPr>
+                <w:noProof/>
+                <w:webHidden/>
+              </w:rPr>
+              <w:fldChar w:fldCharType="separate"/>
+            </w:r>
+            <w:r>
+              <w:rPr>
+                <w:noProof/>
+                <w:webHidden/>
+              </w:rPr>
+              <w:t>3</w:t>
+            </w:r>
+            <w:r>
+              <w:rPr>
+                <w:noProof/>
+                <w:webHidden/>
+              </w:rPr>
+              <w:fldChar w:fldCharType="end"/>
+            </w:r>
+          </w:hyperlink>
+        </w:p>
+        <w:p>
+          <w:pPr>
+            <w:pStyle w:val="Inhopg1"/>
+            <w:tabs>
+              <w:tab w:val="right" w:leader="dot" w:pos="9062"/>
+            </w:tabs>
+            <w:rPr>
+              <w:noProof/>
+            </w:rPr>
+          </w:pPr>
+          <w:hyperlink w:anchor="_Toc106006013" w:history="1">
+            <w:r>
+              <w:rPr>
+                <w:rStyle w:val="Hyperlink"/>
+                <w:noProof/>
+              </w:rPr>
+              <w:t>Teststratagie</w:t>
+            </w:r>
+            <w:r>
+              <w:rPr>
+                <w:noProof/>
+                <w:webHidden/>
+              </w:rPr>
+              <w:tab/>
+            </w:r>
+            <w:r>
+              <w:rPr>
+                <w:noProof/>
+                <w:webHidden/>
+              </w:rPr>
+              <w:fldChar w:fldCharType="begin"/>
+            </w:r>
+            <w:r>
+              <w:rPr>
+                <w:noProof/>
+                <w:webHidden/>
+              </w:rPr>
+              <w:instrText xml:space="preserve"> PAGEREF _Toc106006013 \h </w:instrText>
+            </w:r>
+            <w:r>
+              <w:rPr>
+                <w:noProof/>
+                <w:webHidden/>
+              </w:rPr>
+            </w:r>
+            <w:r>
+              <w:rPr>
+                <w:noProof/>
+                <w:webHidden/>
+              </w:rPr>
+              <w:fldChar w:fldCharType="separate"/>
+            </w:r>
+            <w:r>
+              <w:rPr>
+                <w:noProof/>
+                <w:webHidden/>
+              </w:rPr>
+              <w:t>4</w:t>
+            </w:r>
+            <w:r>
+              <w:rPr>
+                <w:noProof/>
+                <w:webHidden/>
+              </w:rPr>
+              <w:fldChar w:fldCharType="end"/>
+            </w:r>
+          </w:hyperlink>
+        </w:p>
+        <w:p>
           <w:r>
             <w:rPr>
               <w:b/>
@@ -4183,10 +4370,12 @@
       <w:pPr>
         <w:pStyle w:val="Kop1"/>
       </w:pPr>
+      <w:bookmarkStart w:id="0" w:name="_Toc106006011"/>
       <w:r>
         <w:lastRenderedPageBreak/>
         <w:t>Uitgangssituatie</w:t>
       </w:r>
+      <w:bookmarkEnd w:id="0"/>
     </w:p>
     <w:p/>
     <w:tbl>
@@ -4338,13 +4527,8 @@
             <w:tcW w:w="4531" w:type="dxa"/>
           </w:tcPr>
           <w:p>
-            <w:proofErr w:type="spellStart"/>
-            <w:r>
-              <w:t>Send</w:t>
-            </w:r>
-            <w:proofErr w:type="spellEnd"/>
-            <w:r>
-              <w:t xml:space="preserve"> tweet</w:t>
+            <w:r>
+              <w:t>Send tweet</w:t>
             </w:r>
           </w:p>
         </w:tc>
@@ -4365,13 +4549,8 @@
             <w:tcW w:w="4531" w:type="dxa"/>
           </w:tcPr>
           <w:p>
-            <w:proofErr w:type="spellStart"/>
-            <w:r>
-              <w:t>Edit</w:t>
-            </w:r>
-            <w:proofErr w:type="spellEnd"/>
-            <w:r>
-              <w:t xml:space="preserve"> tweet</w:t>
+            <w:r>
+              <w:t>Edit tweet</w:t>
             </w:r>
           </w:p>
         </w:tc>
@@ -4459,13 +4638,8 @@
           </w:tcPr>
           <w:p>
             <w:r>
-              <w:t xml:space="preserve">Gebruiker </w:t>
-            </w:r>
-            <w:proofErr w:type="spellStart"/>
-            <w:r>
-              <w:t>ontvolgen</w:t>
-            </w:r>
-            <w:proofErr w:type="spellEnd"/>
+              <w:t>Gebruiker ontvolgen</w:t>
+            </w:r>
           </w:p>
         </w:tc>
         <w:tc>
@@ -4490,10 +4664,12 @@
       <w:pPr>
         <w:pStyle w:val="Kop1"/>
       </w:pPr>
+      <w:bookmarkStart w:id="1" w:name="_Toc106006012"/>
       <w:r>
         <w:lastRenderedPageBreak/>
         <w:t>Productrisicoanalyse</w:t>
       </w:r>
+      <w:bookmarkEnd w:id="1"/>
     </w:p>
     <w:p/>
     <w:tbl>
@@ -5007,20 +5183,114 @@
                 <w:rFonts w:ascii="Arial" w:hAnsi="Arial" w:cs="Arial"/>
               </w:rPr>
             </w:pPr>
-            <w:proofErr w:type="spellStart"/>
             <w:r>
               <w:rPr>
                 <w:rFonts w:ascii="Arial" w:eastAsia="Times New Roman" w:hAnsi="Arial" w:cs="Arial"/>
                 <w:lang w:eastAsia="nl-NL"/>
               </w:rPr>
-              <w:t>Send</w:t>
-            </w:r>
-            <w:proofErr w:type="spellEnd"/>
-            <w:r>
+              <w:t>Send tweet</w:t>
+            </w:r>
+          </w:p>
+        </w:tc>
+        <w:tc>
+          <w:tcPr>
+            <w:tcW w:w="1462" w:type="dxa"/>
+          </w:tcPr>
+          <w:p>
+            <w:pPr>
+              <w:jc w:val="center"/>
+              <w:rPr>
+                <w:rFonts w:ascii="Arial" w:hAnsi="Arial" w:cs="Arial"/>
+              </w:rPr>
+            </w:pPr>
+            <w:r>
+              <w:rPr>
+                <w:rFonts w:ascii="Arial" w:hAnsi="Arial" w:cs="Arial"/>
+              </w:rPr>
+              <w:t>3</w:t>
+            </w:r>
+          </w:p>
+        </w:tc>
+        <w:tc>
+          <w:tcPr>
+            <w:tcW w:w="1559" w:type="dxa"/>
+          </w:tcPr>
+          <w:p>
+            <w:pPr>
+              <w:jc w:val="center"/>
+              <w:rPr>
+                <w:rFonts w:ascii="Arial" w:hAnsi="Arial" w:cs="Arial"/>
+              </w:rPr>
+            </w:pPr>
+            <w:r>
+              <w:rPr>
+                <w:rFonts w:ascii="Arial" w:hAnsi="Arial" w:cs="Arial"/>
+              </w:rPr>
+              <w:t>1</w:t>
+            </w:r>
+          </w:p>
+        </w:tc>
+        <w:tc>
+          <w:tcPr>
+            <w:tcW w:w="1701" w:type="dxa"/>
+          </w:tcPr>
+          <w:p>
+            <w:pPr>
+              <w:jc w:val="center"/>
+              <w:rPr>
+                <w:rFonts w:ascii="Arial" w:hAnsi="Arial" w:cs="Arial"/>
+              </w:rPr>
+            </w:pPr>
+            <w:r>
+              <w:rPr>
+                <w:rFonts w:ascii="Arial" w:hAnsi="Arial" w:cs="Arial"/>
+              </w:rPr>
+              <w:t>3</w:t>
+            </w:r>
+          </w:p>
+        </w:tc>
+        <w:tc>
+          <w:tcPr>
+            <w:tcW w:w="2029" w:type="dxa"/>
+          </w:tcPr>
+          <w:p>
+            <w:pPr>
+              <w:jc w:val="center"/>
+              <w:rPr>
+                <w:rFonts w:ascii="Arial" w:hAnsi="Arial" w:cs="Arial"/>
+              </w:rPr>
+            </w:pPr>
+            <w:r>
+              <w:rPr>
+                <w:rFonts w:ascii="Arial" w:hAnsi="Arial" w:cs="Arial"/>
+              </w:rPr>
+              <w:t>B</w:t>
+            </w:r>
+          </w:p>
+        </w:tc>
+      </w:tr>
+      <w:tr>
+        <w:tc>
+          <w:tcPr>
+            <w:tcW w:w="1765" w:type="dxa"/>
+          </w:tcPr>
+          <w:p>
+            <w:pPr>
               <w:rPr>
                 <w:rFonts w:ascii="Arial" w:eastAsia="Times New Roman" w:hAnsi="Arial" w:cs="Arial"/>
                 <w:lang w:eastAsia="nl-NL"/>
               </w:rPr>
+            </w:pPr>
+            <w:r>
+              <w:rPr>
+                <w:rFonts w:ascii="Arial" w:hAnsi="Arial" w:cs="Arial"/>
+              </w:rPr>
+              <w:t>Edit</w:t>
+            </w:r>
+            <w:r>
+              <w:rPr>
+                <w:rFonts w:ascii="Arial" w:hAnsi="Arial" w:cs="Arial"/>
+              </w:rPr>
               <w:t xml:space="preserve"> tweet</w:t>
             </w:r>
           </w:p>
@@ -5040,7 +5310,7 @@
               <w:rPr>
                 <w:rFonts w:ascii="Arial" w:hAnsi="Arial" w:cs="Arial"/>
               </w:rPr>
-              <w:t>3</w:t>
+              <w:t>2</w:t>
             </w:r>
           </w:p>
         </w:tc>
@@ -5078,7 +5348,7 @@
               <w:rPr>
                 <w:rFonts w:ascii="Arial" w:hAnsi="Arial" w:cs="Arial"/>
               </w:rPr>
-              <w:t>3</w:t>
+              <w:t>2</w:t>
             </w:r>
           </w:p>
         </w:tc>
@@ -5097,7 +5367,7 @@
               <w:rPr>
                 <w:rFonts w:ascii="Arial" w:hAnsi="Arial" w:cs="Arial"/>
               </w:rPr>
-              <w:t>B</w:t>
+              <w:t>A</w:t>
             </w:r>
           </w:p>
         </w:tc>
@@ -5110,23 +5380,14 @@
           <w:p>
             <w:pPr>
               <w:rPr>
-                <w:rFonts w:ascii="Arial" w:eastAsia="Times New Roman" w:hAnsi="Arial" w:cs="Arial"/>
-                <w:lang w:eastAsia="nl-NL"/>
-              </w:rPr>
-            </w:pPr>
-            <w:proofErr w:type="spellStart"/>
-            <w:r>
-              <w:rPr>
-                <w:rFonts w:ascii="Arial" w:hAnsi="Arial" w:cs="Arial"/>
-              </w:rPr>
-              <w:t>Edit</w:t>
-            </w:r>
-            <w:proofErr w:type="spellEnd"/>
-            <w:r>
-              <w:rPr>
-                <w:rFonts w:ascii="Arial" w:hAnsi="Arial" w:cs="Arial"/>
-              </w:rPr>
-              <w:t xml:space="preserve"> tweet</w:t>
+                <w:rFonts w:ascii="Arial" w:hAnsi="Arial" w:cs="Arial"/>
+              </w:rPr>
+            </w:pPr>
+            <w:r>
+              <w:rPr>
+                <w:rFonts w:ascii="Arial" w:hAnsi="Arial" w:cs="Arial"/>
+              </w:rPr>
+              <w:t>Tweet verwijderen</w:t>
             </w:r>
           </w:p>
         </w:tc>
@@ -5145,7 +5406,7 @@
               <w:rPr>
                 <w:rFonts w:ascii="Arial" w:hAnsi="Arial" w:cs="Arial"/>
               </w:rPr>
-              <w:t>2</w:t>
+              <w:t>1</w:t>
             </w:r>
           </w:p>
         </w:tc>
@@ -5183,7 +5444,7 @@
               <w:rPr>
                 <w:rFonts w:ascii="Arial" w:hAnsi="Arial" w:cs="Arial"/>
               </w:rPr>
-              <w:t>2</w:t>
+              <w:t>1</w:t>
             </w:r>
           </w:p>
         </w:tc>
@@ -5222,7 +5483,7 @@
               <w:rPr>
                 <w:rFonts w:ascii="Arial" w:hAnsi="Arial" w:cs="Arial"/>
               </w:rPr>
-              <w:t>Tweet verwijderen</w:t>
+              <w:t>Like tweet</w:t>
             </w:r>
           </w:p>
         </w:tc>
@@ -5260,7 +5521,7 @@
               <w:rPr>
                 <w:rFonts w:ascii="Arial" w:hAnsi="Arial" w:cs="Arial"/>
               </w:rPr>
-              <w:t>1</w:t>
+              <w:t>2</w:t>
             </w:r>
           </w:p>
         </w:tc>
@@ -5279,7 +5540,7 @@
               <w:rPr>
                 <w:rFonts w:ascii="Arial" w:hAnsi="Arial" w:cs="Arial"/>
               </w:rPr>
-              <w:t>1</w:t>
+              <w:t>2</w:t>
             </w:r>
           </w:p>
         </w:tc>
@@ -5318,7 +5579,7 @@
               <w:rPr>
                 <w:rFonts w:ascii="Arial" w:hAnsi="Arial" w:cs="Arial"/>
               </w:rPr>
-              <w:t>Like tweet</w:t>
+              <w:t>Gebruiker volgen</w:t>
             </w:r>
           </w:p>
         </w:tc>
@@ -5414,112 +5675,8 @@
               <w:rPr>
                 <w:rFonts w:ascii="Arial" w:hAnsi="Arial" w:cs="Arial"/>
               </w:rPr>
-              <w:t>Gebruiker volgen</w:t>
-            </w:r>
-          </w:p>
-        </w:tc>
-        <w:tc>
-          <w:tcPr>
-            <w:tcW w:w="1462" w:type="dxa"/>
-          </w:tcPr>
-          <w:p>
-            <w:pPr>
-              <w:jc w:val="center"/>
-              <w:rPr>
-                <w:rFonts w:ascii="Arial" w:hAnsi="Arial" w:cs="Arial"/>
-              </w:rPr>
-            </w:pPr>
-            <w:r>
-              <w:rPr>
-                <w:rFonts w:ascii="Arial" w:hAnsi="Arial" w:cs="Arial"/>
-              </w:rPr>
-              <w:t>1</w:t>
-            </w:r>
-          </w:p>
-        </w:tc>
-        <w:tc>
-          <w:tcPr>
-            <w:tcW w:w="1559" w:type="dxa"/>
-          </w:tcPr>
-          <w:p>
-            <w:pPr>
-              <w:jc w:val="center"/>
-              <w:rPr>
-                <w:rFonts w:ascii="Arial" w:hAnsi="Arial" w:cs="Arial"/>
-              </w:rPr>
-            </w:pPr>
-            <w:r>
-              <w:rPr>
-                <w:rFonts w:ascii="Arial" w:hAnsi="Arial" w:cs="Arial"/>
-              </w:rPr>
-              <w:t>2</w:t>
-            </w:r>
-          </w:p>
-        </w:tc>
-        <w:tc>
-          <w:tcPr>
-            <w:tcW w:w="1701" w:type="dxa"/>
-          </w:tcPr>
-          <w:p>
-            <w:pPr>
-              <w:jc w:val="center"/>
-              <w:rPr>
-                <w:rFonts w:ascii="Arial" w:hAnsi="Arial" w:cs="Arial"/>
-              </w:rPr>
-            </w:pPr>
-            <w:r>
-              <w:rPr>
-                <w:rFonts w:ascii="Arial" w:hAnsi="Arial" w:cs="Arial"/>
-              </w:rPr>
-              <w:t>2</w:t>
-            </w:r>
-          </w:p>
-        </w:tc>
-        <w:tc>
-          <w:tcPr>
-            <w:tcW w:w="2029" w:type="dxa"/>
-          </w:tcPr>
-          <w:p>
-            <w:pPr>
-              <w:jc w:val="center"/>
-              <w:rPr>
-                <w:rFonts w:ascii="Arial" w:hAnsi="Arial" w:cs="Arial"/>
-              </w:rPr>
-            </w:pPr>
-            <w:r>
-              <w:rPr>
-                <w:rFonts w:ascii="Arial" w:hAnsi="Arial" w:cs="Arial"/>
-              </w:rPr>
-              <w:t>A</w:t>
-            </w:r>
-          </w:p>
-        </w:tc>
-      </w:tr>
-      <w:tr>
-        <w:tc>
-          <w:tcPr>
-            <w:tcW w:w="1765" w:type="dxa"/>
-          </w:tcPr>
-          <w:p>
-            <w:pPr>
-              <w:rPr>
-                <w:rFonts w:ascii="Arial" w:hAnsi="Arial" w:cs="Arial"/>
-              </w:rPr>
-            </w:pPr>
-            <w:r>
-              <w:rPr>
-                <w:rFonts w:ascii="Arial" w:hAnsi="Arial" w:cs="Arial"/>
-              </w:rPr>
-              <w:t xml:space="preserve">Gebruiker </w:t>
-            </w:r>
-            <w:proofErr w:type="spellStart"/>
-            <w:r>
-              <w:rPr>
-                <w:rFonts w:ascii="Arial" w:hAnsi="Arial" w:cs="Arial"/>
-              </w:rPr>
-              <w:t>ontvolgen</w:t>
-            </w:r>
-            <w:proofErr w:type="spellEnd"/>
+              <w:t>Gebruiker ontvolgen</w:t>
+            </w:r>
           </w:p>
         </w:tc>
         <w:tc>
@@ -5640,17 +5797,17 @@
       <w:pPr>
         <w:pStyle w:val="Kop1"/>
       </w:pPr>
-      <w:proofErr w:type="spellStart"/>
+      <w:bookmarkStart w:id="2" w:name="_Toc106006013"/>
       <w:r>
         <w:lastRenderedPageBreak/>
         <w:t>Teststratagie</w:t>
       </w:r>
-      <w:proofErr w:type="spellEnd"/>
+      <w:bookmarkEnd w:id="2"/>
     </w:p>
     <w:p/>
     <w:tbl>
       <w:tblPr>
-        <w:tblW w:w="9562" w:type="dxa"/>
+        <w:tblW w:w="8923" w:type="dxa"/>
         <w:tblBorders>
           <w:top w:val="single" w:sz="6" w:space="0" w:color="auto"/>
           <w:left w:val="single" w:sz="6" w:space="0" w:color="auto"/>
@@ -5663,11 +5820,12 @@
         <w:tblLook w:val="01E0" w:firstRow="1" w:lastRow="1" w:firstColumn="1" w:lastColumn="1" w:noHBand="0" w:noVBand="0"/>
       </w:tblPr>
       <w:tblGrid>
-        <w:gridCol w:w="4874"/>
-        <w:gridCol w:w="1193"/>
+        <w:gridCol w:w="3394"/>
+        <w:gridCol w:w="803"/>
         <w:gridCol w:w="1529"/>
         <w:gridCol w:w="1092"/>
         <w:gridCol w:w="874"/>
+        <w:gridCol w:w="1231"/>
       </w:tblGrid>
       <w:tr>
         <w:trPr>
@@ -5675,7 +5833,7 @@
         </w:trPr>
         <w:tc>
           <w:tcPr>
-            <w:tcW w:w="4874" w:type="dxa"/>
+            <w:tcW w:w="3394" w:type="dxa"/>
             <w:tcBorders>
               <w:top w:val="single" w:sz="6" w:space="0" w:color="auto"/>
               <w:left w:val="single" w:sz="6" w:space="0" w:color="auto"/>
@@ -5703,7 +5861,7 @@
         </w:tc>
         <w:tc>
           <w:tcPr>
-            <w:tcW w:w="1193" w:type="dxa"/>
+            <w:tcW w:w="803" w:type="dxa"/>
             <w:tcBorders>
               <w:top w:val="single" w:sz="6" w:space="0" w:color="auto"/>
               <w:left w:val="single" w:sz="6" w:space="0" w:color="auto"/>
@@ -5813,6 +5971,34 @@
             </w:r>
           </w:p>
         </w:tc>
+        <w:tc>
+          <w:tcPr>
+            <w:tcW w:w="1231" w:type="dxa"/>
+            <w:tcBorders>
+              <w:top w:val="single" w:sz="6" w:space="0" w:color="auto"/>
+              <w:left w:val="single" w:sz="6" w:space="0" w:color="auto"/>
+              <w:bottom w:val="single" w:sz="6" w:space="0" w:color="auto"/>
+              <w:right w:val="single" w:sz="4" w:space="0" w:color="auto"/>
+            </w:tcBorders>
+            <w:shd w:val="pct10" w:color="auto" w:fill="FFFFFF"/>
+          </w:tcPr>
+          <w:p>
+            <w:pPr>
+              <w:jc w:val="center"/>
+              <w:rPr>
+                <w:rFonts w:ascii="Arial" w:hAnsi="Arial" w:cs="Arial"/>
+                <w:b/>
+              </w:rPr>
+            </w:pPr>
+            <w:r>
+              <w:rPr>
+                <w:rFonts w:ascii="Arial" w:hAnsi="Arial" w:cs="Arial"/>
+                <w:b/>
+              </w:rPr>
+              <w:t>E2E</w:t>
+            </w:r>
+          </w:p>
+        </w:tc>
       </w:tr>
       <w:tr>
         <w:trPr>
@@ -5820,7 +6006,7 @@
         </w:trPr>
         <w:tc>
           <w:tcPr>
-            <w:tcW w:w="4874" w:type="dxa"/>
+            <w:tcW w:w="3394" w:type="dxa"/>
             <w:tcBorders>
               <w:top w:val="single" w:sz="6" w:space="0" w:color="auto"/>
               <w:left w:val="single" w:sz="6" w:space="0" w:color="auto"/>
@@ -5845,7 +6031,7 @@
         </w:tc>
         <w:tc>
           <w:tcPr>
-            <w:tcW w:w="1193" w:type="dxa"/>
+            <w:tcW w:w="803" w:type="dxa"/>
             <w:tcBorders>
               <w:top w:val="single" w:sz="6" w:space="0" w:color="auto"/>
               <w:left w:val="single" w:sz="6" w:space="0" w:color="auto"/>
@@ -5934,6 +6120,24 @@
             </w:pPr>
           </w:p>
         </w:tc>
+        <w:tc>
+          <w:tcPr>
+            <w:tcW w:w="1231" w:type="dxa"/>
+            <w:tcBorders>
+              <w:top w:val="single" w:sz="6" w:space="0" w:color="auto"/>
+              <w:left w:val="single" w:sz="6" w:space="0" w:color="auto"/>
+              <w:bottom w:val="single" w:sz="6" w:space="0" w:color="auto"/>
+              <w:right w:val="single" w:sz="4" w:space="0" w:color="auto"/>
+            </w:tcBorders>
+          </w:tcPr>
+          <w:p>
+            <w:pPr>
+              <w:rPr>
+                <w:rFonts w:ascii="Arial" w:hAnsi="Arial" w:cs="Arial"/>
+              </w:rPr>
+            </w:pPr>
+          </w:p>
+        </w:tc>
       </w:tr>
       <w:tr>
         <w:trPr>
@@ -5941,7 +6145,7 @@
         </w:trPr>
         <w:tc>
           <w:tcPr>
-            <w:tcW w:w="4874" w:type="dxa"/>
+            <w:tcW w:w="3394" w:type="dxa"/>
             <w:tcBorders>
               <w:top w:val="single" w:sz="6" w:space="0" w:color="auto"/>
               <w:left w:val="single" w:sz="6" w:space="0" w:color="auto"/>
@@ -5966,7 +6170,7 @@
         </w:tc>
         <w:tc>
           <w:tcPr>
-            <w:tcW w:w="1193" w:type="dxa"/>
+            <w:tcW w:w="803" w:type="dxa"/>
             <w:tcBorders>
               <w:top w:val="single" w:sz="6" w:space="0" w:color="auto"/>
               <w:left w:val="single" w:sz="6" w:space="0" w:color="auto"/>
@@ -6060,6 +6264,36 @@
             </w:r>
           </w:p>
         </w:tc>
+        <w:tc>
+          <w:tcPr>
+            <w:tcW w:w="1231" w:type="dxa"/>
+            <w:tcBorders>
+              <w:top w:val="single" w:sz="6" w:space="0" w:color="auto"/>
+              <w:left w:val="single" w:sz="6" w:space="0" w:color="auto"/>
+              <w:bottom w:val="single" w:sz="6" w:space="0" w:color="auto"/>
+              <w:right w:val="single" w:sz="4" w:space="0" w:color="auto"/>
+            </w:tcBorders>
+          </w:tcPr>
+          <w:p>
+            <w:pPr>
+              <w:rPr>
+                <w:rFonts w:ascii="Arial" w:hAnsi="Arial" w:cs="Arial"/>
+              </w:rPr>
+            </w:pPr>
+            <w:r>
+              <w:rPr>
+                <w:rFonts w:ascii="Arial" w:hAnsi="Arial" w:cs="Arial"/>
+              </w:rPr>
+              <w:sym w:font="Wingdings 2" w:char="F098"/>
+            </w:r>
+            <w:r>
+              <w:rPr>
+                <w:rFonts w:ascii="Arial" w:hAnsi="Arial" w:cs="Arial"/>
+              </w:rPr>
+              <w:sym w:font="Wingdings 2" w:char="F098"/>
+            </w:r>
+          </w:p>
+        </w:tc>
       </w:tr>
       <w:tr>
         <w:trPr>
@@ -6067,7 +6301,7 @@
         </w:trPr>
         <w:tc>
           <w:tcPr>
-            <w:tcW w:w="4874" w:type="dxa"/>
+            <w:tcW w:w="3394" w:type="dxa"/>
             <w:tcBorders>
               <w:top w:val="single" w:sz="6" w:space="0" w:color="auto"/>
               <w:left w:val="single" w:sz="6" w:space="0" w:color="auto"/>
@@ -6092,7 +6326,7 @@
         </w:tc>
         <w:tc>
           <w:tcPr>
-            <w:tcW w:w="1193" w:type="dxa"/>
+            <w:tcW w:w="803" w:type="dxa"/>
             <w:tcBorders>
               <w:top w:val="single" w:sz="6" w:space="0" w:color="auto"/>
               <w:left w:val="single" w:sz="6" w:space="0" w:color="auto"/>
@@ -6174,6 +6408,24 @@
             </w:pPr>
           </w:p>
         </w:tc>
+        <w:tc>
+          <w:tcPr>
+            <w:tcW w:w="1231" w:type="dxa"/>
+            <w:tcBorders>
+              <w:top w:val="single" w:sz="6" w:space="0" w:color="auto"/>
+              <w:left w:val="single" w:sz="6" w:space="0" w:color="auto"/>
+              <w:bottom w:val="single" w:sz="6" w:space="0" w:color="auto"/>
+              <w:right w:val="single" w:sz="4" w:space="0" w:color="auto"/>
+            </w:tcBorders>
+          </w:tcPr>
+          <w:p>
+            <w:pPr>
+              <w:rPr>
+                <w:rFonts w:ascii="Arial" w:hAnsi="Arial" w:cs="Arial"/>
+              </w:rPr>
+            </w:pPr>
+          </w:p>
+        </w:tc>
       </w:tr>
       <w:tr>
         <w:trPr>
@@ -6181,7 +6433,7 @@
         </w:trPr>
         <w:tc>
           <w:tcPr>
-            <w:tcW w:w="4874" w:type="dxa"/>
+            <w:tcW w:w="3394" w:type="dxa"/>
             <w:tcBorders>
               <w:top w:val="single" w:sz="6" w:space="0" w:color="auto"/>
               <w:left w:val="single" w:sz="6" w:space="0" w:color="auto"/>
@@ -6206,7 +6458,7 @@
         </w:tc>
         <w:tc>
           <w:tcPr>
-            <w:tcW w:w="1193" w:type="dxa"/>
+            <w:tcW w:w="803" w:type="dxa"/>
             <w:tcBorders>
               <w:top w:val="single" w:sz="6" w:space="0" w:color="auto"/>
               <w:left w:val="single" w:sz="6" w:space="0" w:color="auto"/>
@@ -6294,6 +6546,24 @@
             </w:r>
           </w:p>
         </w:tc>
+        <w:tc>
+          <w:tcPr>
+            <w:tcW w:w="1231" w:type="dxa"/>
+            <w:tcBorders>
+              <w:top w:val="single" w:sz="6" w:space="0" w:color="auto"/>
+              <w:left w:val="single" w:sz="6" w:space="0" w:color="auto"/>
+              <w:bottom w:val="single" w:sz="6" w:space="0" w:color="auto"/>
+              <w:right w:val="single" w:sz="4" w:space="0" w:color="auto"/>
+            </w:tcBorders>
+          </w:tcPr>
+          <w:p>
+            <w:pPr>
+              <w:rPr>
+                <w:rFonts w:ascii="Arial" w:hAnsi="Arial" w:cs="Arial"/>
+              </w:rPr>
+            </w:pPr>
+          </w:p>
+        </w:tc>
       </w:tr>
       <w:tr>
         <w:trPr>
@@ -6301,7 +6571,7 @@
         </w:trPr>
         <w:tc>
           <w:tcPr>
-            <w:tcW w:w="4874" w:type="dxa"/>
+            <w:tcW w:w="3394" w:type="dxa"/>
             <w:tcBorders>
               <w:top w:val="single" w:sz="6" w:space="0" w:color="auto"/>
               <w:left w:val="single" w:sz="6" w:space="0" w:color="auto"/>
@@ -6316,25 +6586,17 @@
                 <w:rFonts w:ascii="Arial" w:hAnsi="Arial" w:cs="Arial"/>
               </w:rPr>
             </w:pPr>
-            <w:proofErr w:type="spellStart"/>
-            <w:r>
-              <w:rPr>
-                <w:rFonts w:ascii="Arial" w:hAnsi="Arial" w:cs="Arial"/>
-              </w:rPr>
-              <w:t>Send</w:t>
-            </w:r>
-            <w:proofErr w:type="spellEnd"/>
-            <w:r>
-              <w:rPr>
-                <w:rFonts w:ascii="Arial" w:hAnsi="Arial" w:cs="Arial"/>
-              </w:rPr>
-              <w:t xml:space="preserve"> tweet</w:t>
-            </w:r>
-          </w:p>
-        </w:tc>
-        <w:tc>
-          <w:tcPr>
-            <w:tcW w:w="1193" w:type="dxa"/>
+            <w:r>
+              <w:rPr>
+                <w:rFonts w:ascii="Arial" w:hAnsi="Arial" w:cs="Arial"/>
+              </w:rPr>
+              <w:t>Send tweet</w:t>
+            </w:r>
+          </w:p>
+        </w:tc>
+        <w:tc>
+          <w:tcPr>
+            <w:tcW w:w="803" w:type="dxa"/>
             <w:tcBorders>
               <w:top w:val="single" w:sz="6" w:space="0" w:color="auto"/>
               <w:left w:val="single" w:sz="6" w:space="0" w:color="auto"/>
@@ -6428,6 +6690,36 @@
             </w:r>
           </w:p>
         </w:tc>
+        <w:tc>
+          <w:tcPr>
+            <w:tcW w:w="1231" w:type="dxa"/>
+            <w:tcBorders>
+              <w:top w:val="single" w:sz="6" w:space="0" w:color="auto"/>
+              <w:left w:val="single" w:sz="6" w:space="0" w:color="auto"/>
+              <w:bottom w:val="single" w:sz="6" w:space="0" w:color="auto"/>
+              <w:right w:val="single" w:sz="4" w:space="0" w:color="auto"/>
+            </w:tcBorders>
+          </w:tcPr>
+          <w:p>
+            <w:pPr>
+              <w:rPr>
+                <w:rFonts w:ascii="Arial" w:hAnsi="Arial" w:cs="Arial"/>
+              </w:rPr>
+            </w:pPr>
+            <w:r>
+              <w:rPr>
+                <w:rFonts w:ascii="Arial" w:hAnsi="Arial" w:cs="Arial"/>
+              </w:rPr>
+              <w:sym w:font="Wingdings 2" w:char="F098"/>
+            </w:r>
+            <w:r>
+              <w:rPr>
+                <w:rFonts w:ascii="Arial" w:hAnsi="Arial" w:cs="Arial"/>
+              </w:rPr>
+              <w:sym w:font="Wingdings 2" w:char="F098"/>
+            </w:r>
+          </w:p>
+        </w:tc>
       </w:tr>
       <w:tr>
         <w:trPr>
@@ -6435,7 +6727,7 @@
         </w:trPr>
         <w:tc>
           <w:tcPr>
-            <w:tcW w:w="4874" w:type="dxa"/>
+            <w:tcW w:w="3394" w:type="dxa"/>
             <w:tcBorders>
               <w:top w:val="single" w:sz="6" w:space="0" w:color="auto"/>
               <w:left w:val="single" w:sz="6" w:space="0" w:color="auto"/>
@@ -6450,27 +6742,18 @@
                 <w:lang w:eastAsia="nl-NL"/>
               </w:rPr>
             </w:pPr>
-            <w:proofErr w:type="spellStart"/>
             <w:r>
               <w:rPr>
                 <w:rFonts w:ascii="Arial" w:eastAsia="Times New Roman" w:hAnsi="Arial" w:cs="Arial"/>
                 <w:lang w:eastAsia="nl-NL"/>
               </w:rPr>
-              <w:t>Edit</w:t>
-            </w:r>
-            <w:proofErr w:type="spellEnd"/>
-            <w:r>
-              <w:rPr>
-                <w:rFonts w:ascii="Arial" w:eastAsia="Times New Roman" w:hAnsi="Arial" w:cs="Arial"/>
-                <w:lang w:eastAsia="nl-NL"/>
-              </w:rPr>
-              <w:t xml:space="preserve"> tweet</w:t>
-            </w:r>
-          </w:p>
-        </w:tc>
-        <w:tc>
-          <w:tcPr>
-            <w:tcW w:w="1193" w:type="dxa"/>
+              <w:t>Edit tweet</w:t>
+            </w:r>
+          </w:p>
+        </w:tc>
+        <w:tc>
+          <w:tcPr>
+            <w:tcW w:w="803" w:type="dxa"/>
             <w:tcBorders>
               <w:top w:val="single" w:sz="6" w:space="0" w:color="auto"/>
               <w:left w:val="single" w:sz="6" w:space="0" w:color="auto"/>
@@ -6552,6 +6835,24 @@
             </w:pPr>
           </w:p>
         </w:tc>
+        <w:tc>
+          <w:tcPr>
+            <w:tcW w:w="1231" w:type="dxa"/>
+            <w:tcBorders>
+              <w:top w:val="single" w:sz="6" w:space="0" w:color="auto"/>
+              <w:left w:val="single" w:sz="6" w:space="0" w:color="auto"/>
+              <w:bottom w:val="single" w:sz="6" w:space="0" w:color="auto"/>
+              <w:right w:val="single" w:sz="4" w:space="0" w:color="auto"/>
+            </w:tcBorders>
+          </w:tcPr>
+          <w:p>
+            <w:pPr>
+              <w:rPr>
+                <w:rFonts w:ascii="Arial" w:hAnsi="Arial" w:cs="Arial"/>
+              </w:rPr>
+            </w:pPr>
+          </w:p>
+        </w:tc>
       </w:tr>
       <w:tr>
         <w:trPr>
@@ -6559,7 +6860,7 @@
         </w:trPr>
         <w:tc>
           <w:tcPr>
-            <w:tcW w:w="4874" w:type="dxa"/>
+            <w:tcW w:w="3394" w:type="dxa"/>
             <w:tcBorders>
               <w:top w:val="single" w:sz="6" w:space="0" w:color="auto"/>
               <w:left w:val="single" w:sz="6" w:space="0" w:color="auto"/>
@@ -6584,7 +6885,7 @@
         </w:tc>
         <w:tc>
           <w:tcPr>
-            <w:tcW w:w="1193" w:type="dxa"/>
+            <w:tcW w:w="803" w:type="dxa"/>
             <w:tcBorders>
               <w:top w:val="single" w:sz="6" w:space="0" w:color="auto"/>
               <w:left w:val="single" w:sz="6" w:space="0" w:color="auto"/>
@@ -6666,6 +6967,24 @@
             </w:pPr>
           </w:p>
         </w:tc>
+        <w:tc>
+          <w:tcPr>
+            <w:tcW w:w="1231" w:type="dxa"/>
+            <w:tcBorders>
+              <w:top w:val="single" w:sz="6" w:space="0" w:color="auto"/>
+              <w:left w:val="single" w:sz="6" w:space="0" w:color="auto"/>
+              <w:bottom w:val="single" w:sz="6" w:space="0" w:color="auto"/>
+              <w:right w:val="single" w:sz="4" w:space="0" w:color="auto"/>
+            </w:tcBorders>
+          </w:tcPr>
+          <w:p>
+            <w:pPr>
+              <w:rPr>
+                <w:rFonts w:ascii="Arial" w:hAnsi="Arial" w:cs="Arial"/>
+              </w:rPr>
+            </w:pPr>
+          </w:p>
+        </w:tc>
       </w:tr>
       <w:tr>
         <w:trPr>
@@ -6673,7 +6992,7 @@
         </w:trPr>
         <w:tc>
           <w:tcPr>
-            <w:tcW w:w="4874" w:type="dxa"/>
+            <w:tcW w:w="3394" w:type="dxa"/>
             <w:tcBorders>
               <w:top w:val="single" w:sz="6" w:space="0" w:color="auto"/>
               <w:left w:val="single" w:sz="6" w:space="0" w:color="auto"/>
@@ -6698,7 +7017,7 @@
         </w:tc>
         <w:tc>
           <w:tcPr>
-            <w:tcW w:w="1193" w:type="dxa"/>
+            <w:tcW w:w="803" w:type="dxa"/>
             <w:tcBorders>
               <w:top w:val="single" w:sz="6" w:space="0" w:color="auto"/>
               <w:left w:val="single" w:sz="6" w:space="0" w:color="auto"/>
@@ -6780,6 +7099,24 @@
             </w:pPr>
           </w:p>
         </w:tc>
+        <w:tc>
+          <w:tcPr>
+            <w:tcW w:w="1231" w:type="dxa"/>
+            <w:tcBorders>
+              <w:top w:val="single" w:sz="6" w:space="0" w:color="auto"/>
+              <w:left w:val="single" w:sz="6" w:space="0" w:color="auto"/>
+              <w:bottom w:val="single" w:sz="6" w:space="0" w:color="auto"/>
+              <w:right w:val="single" w:sz="4" w:space="0" w:color="auto"/>
+            </w:tcBorders>
+          </w:tcPr>
+          <w:p>
+            <w:pPr>
+              <w:rPr>
+                <w:rFonts w:ascii="Arial" w:hAnsi="Arial" w:cs="Arial"/>
+              </w:rPr>
+            </w:pPr>
+          </w:p>
+        </w:tc>
       </w:tr>
       <w:tr>
         <w:trPr>
@@ -6787,7 +7124,7 @@
         </w:trPr>
         <w:tc>
           <w:tcPr>
-            <w:tcW w:w="4874" w:type="dxa"/>
+            <w:tcW w:w="3394" w:type="dxa"/>
             <w:tcBorders>
               <w:top w:val="single" w:sz="6" w:space="0" w:color="auto"/>
               <w:left w:val="single" w:sz="6" w:space="0" w:color="auto"/>
@@ -6811,7 +7148,7 @@
         </w:tc>
         <w:tc>
           <w:tcPr>
-            <w:tcW w:w="1193" w:type="dxa"/>
+            <w:tcW w:w="803" w:type="dxa"/>
             <w:tcBorders>
               <w:top w:val="single" w:sz="6" w:space="0" w:color="auto"/>
               <w:left w:val="single" w:sz="6" w:space="0" w:color="auto"/>
@@ -6893,6 +7230,24 @@
             </w:pPr>
           </w:p>
         </w:tc>
+        <w:tc>
+          <w:tcPr>
+            <w:tcW w:w="1231" w:type="dxa"/>
+            <w:tcBorders>
+              <w:top w:val="single" w:sz="6" w:space="0" w:color="auto"/>
+              <w:left w:val="single" w:sz="6" w:space="0" w:color="auto"/>
+              <w:bottom w:val="single" w:sz="6" w:space="0" w:color="auto"/>
+              <w:right w:val="single" w:sz="4" w:space="0" w:color="auto"/>
+            </w:tcBorders>
+          </w:tcPr>
+          <w:p>
+            <w:pPr>
+              <w:rPr>
+                <w:rFonts w:ascii="Arial" w:hAnsi="Arial" w:cs="Arial"/>
+              </w:rPr>
+            </w:pPr>
+          </w:p>
+        </w:tc>
       </w:tr>
       <w:tr>
         <w:trPr>
@@ -6900,7 +7255,7 @@
         </w:trPr>
         <w:tc>
           <w:tcPr>
-            <w:tcW w:w="4874" w:type="dxa"/>
+            <w:tcW w:w="3394" w:type="dxa"/>
             <w:tcBorders>
               <w:top w:val="single" w:sz="6" w:space="0" w:color="auto"/>
               <w:left w:val="single" w:sz="6" w:space="0" w:color="auto"/>
@@ -6918,21 +7273,13 @@
               <w:rPr>
                 <w:rFonts w:ascii="Arial" w:hAnsi="Arial" w:cs="Arial"/>
               </w:rPr>
-              <w:t xml:space="preserve">Gebruiker </w:t>
-            </w:r>
-            <w:proofErr w:type="spellStart"/>
-            <w:r>
-              <w:rPr>
-                <w:rFonts w:ascii="Arial" w:hAnsi="Arial" w:cs="Arial"/>
-              </w:rPr>
-              <w:t>ontvolgen</w:t>
-            </w:r>
-            <w:proofErr w:type="spellEnd"/>
-          </w:p>
-        </w:tc>
-        <w:tc>
-          <w:tcPr>
-            <w:tcW w:w="1193" w:type="dxa"/>
+              <w:t>Gebruiker ontvolgen</w:t>
+            </w:r>
+          </w:p>
+        </w:tc>
+        <w:tc>
+          <w:tcPr>
+            <w:tcW w:w="803" w:type="dxa"/>
             <w:tcBorders>
               <w:top w:val="single" w:sz="6" w:space="0" w:color="auto"/>
               <w:left w:val="single" w:sz="6" w:space="0" w:color="auto"/>
@@ -7014,6 +7361,24 @@
             </w:pPr>
           </w:p>
         </w:tc>
+        <w:tc>
+          <w:tcPr>
+            <w:tcW w:w="1231" w:type="dxa"/>
+            <w:tcBorders>
+              <w:top w:val="single" w:sz="6" w:space="0" w:color="auto"/>
+              <w:left w:val="single" w:sz="6" w:space="0" w:color="auto"/>
+              <w:bottom w:val="single" w:sz="6" w:space="0" w:color="auto"/>
+              <w:right w:val="single" w:sz="4" w:space="0" w:color="auto"/>
+            </w:tcBorders>
+          </w:tcPr>
+          <w:p>
+            <w:pPr>
+              <w:rPr>
+                <w:rFonts w:ascii="Arial" w:hAnsi="Arial" w:cs="Arial"/>
+              </w:rPr>
+            </w:pPr>
+          </w:p>
+        </w:tc>
       </w:tr>
     </w:tbl>
     <w:p/>
@@ -7021,11 +7386,13 @@
       <w:pPr>
         <w:rPr>
           <w:rFonts w:ascii="Arial" w:hAnsi="Arial" w:cs="Arial"/>
+          <w:lang w:val="en-US"/>
         </w:rPr>
       </w:pPr>
       <w:r>
         <w:rPr>
           <w:rFonts w:ascii="Arial" w:hAnsi="Arial" w:cs="Arial"/>
+          <w:lang w:val="en-US"/>
         </w:rPr>
         <w:t>Toelichting tabel:</w:t>
       </w:r>
@@ -7035,11 +7402,13 @@
         <w:pStyle w:val="Geenafstand"/>
         <w:rPr>
           <w:rFonts w:ascii="Arial" w:hAnsi="Arial" w:cs="Arial"/>
+          <w:lang w:val="en-US"/>
         </w:rPr>
       </w:pPr>
       <w:r>
         <w:rPr>
           <w:rFonts w:ascii="Arial" w:hAnsi="Arial" w:cs="Arial"/>
+          <w:lang w:val="en-US"/>
         </w:rPr>
         <w:t>PRA: Productrisicoanalyse</w:t>
       </w:r>
@@ -7049,11 +7418,13 @@
         <w:pStyle w:val="Geenafstand"/>
         <w:rPr>
           <w:rFonts w:ascii="Arial" w:hAnsi="Arial" w:cs="Arial"/>
+          <w:lang w:val="en-US"/>
         </w:rPr>
       </w:pPr>
       <w:r>
         <w:rPr>
           <w:rFonts w:ascii="Arial" w:hAnsi="Arial" w:cs="Arial"/>
+          <w:lang w:val="en-US"/>
         </w:rPr>
         <w:t>UT: Unit test</w:t>
       </w:r>
@@ -7063,23 +7434,27 @@
         <w:pStyle w:val="Geenafstand"/>
         <w:rPr>
           <w:rFonts w:ascii="Arial" w:hAnsi="Arial" w:cs="Arial"/>
+          <w:lang w:val="en-US"/>
         </w:rPr>
       </w:pPr>
       <w:r>
         <w:rPr>
           <w:rFonts w:ascii="Arial" w:hAnsi="Arial" w:cs="Arial"/>
+          <w:lang w:val="en-US"/>
         </w:rPr>
         <w:t xml:space="preserve">ST: </w:t>
       </w:r>
       <w:r>
         <w:rPr>
           <w:rFonts w:ascii="Arial" w:hAnsi="Arial" w:cs="Arial"/>
+          <w:lang w:val="en-US"/>
         </w:rPr>
         <w:t>Service</w:t>
       </w:r>
       <w:r>
         <w:rPr>
           <w:rFonts w:ascii="Arial" w:hAnsi="Arial" w:cs="Arial"/>
+          <w:lang w:val="en-US"/>
         </w:rPr>
         <w:t xml:space="preserve"> test</w:t>
       </w:r>
@@ -7401,10 +7776,10 @@
       </w:rPr>
     </w:lvl>
   </w:abstractNum>
-  <w:num w:numId="1">
+  <w:num w:numId="1" w16cid:durableId="95103929">
     <w:abstractNumId w:val="0"/>
   </w:num>
-  <w:num w:numId="2">
+  <w:num w:numId="2" w16cid:durableId="1809736208">
     <w:abstractNumId w:val="1"/>
   </w:num>
 </w:numbering>
@@ -7533,6 +7908,7 @@
     <w:lsdException w:name="HTML Sample" w:semiHidden="1" w:unhideWhenUsed="1"/>
     <w:lsdException w:name="HTML Typewriter" w:semiHidden="1" w:unhideWhenUsed="1"/>
     <w:lsdException w:name="HTML Variable" w:semiHidden="1" w:unhideWhenUsed="1"/>
+    <w:lsdException w:name="Normal Table" w:semiHidden="1" w:unhideWhenUsed="1"/>
     <w:lsdException w:name="annotation subject" w:semiHidden="1" w:unhideWhenUsed="1"/>
     <w:lsdException w:name="No List" w:semiHidden="1" w:unhideWhenUsed="1"/>
     <w:lsdException w:name="Outline List 1" w:semiHidden="1" w:unhideWhenUsed="1"/>
@@ -7579,8 +7955,10 @@
     <w:lsdException w:name="Table Subtle 2" w:semiHidden="1" w:unhideWhenUsed="1"/>
     <w:lsdException w:name="Table Web 1" w:semiHidden="1" w:unhideWhenUsed="1"/>
     <w:lsdException w:name="Table Web 2" w:semiHidden="1" w:unhideWhenUsed="1"/>
+    <w:lsdException w:name="Table Web 3" w:semiHidden="1" w:unhideWhenUsed="1"/>
     <w:lsdException w:name="Balloon Text" w:semiHidden="1" w:unhideWhenUsed="1"/>
     <w:lsdException w:name="Table Grid" w:uiPriority="59"/>
+    <w:lsdException w:name="Table Theme" w:semiHidden="1" w:unhideWhenUsed="1"/>
     <w:lsdException w:name="Placeholder Text" w:semiHidden="1"/>
     <w:lsdException w:name="No Spacing" w:uiPriority="1" w:qFormat="1"/>
     <w:lsdException w:name="Light Shading" w:uiPriority="60"/>
@@ -7937,6 +8315,29 @@
       <w:contextualSpacing/>
     </w:pPr>
   </w:style>
+  <w:style w:type="paragraph" w:styleId="Inhopg1">
+    <w:name w:val="toc 1"/>
+    <w:basedOn w:val="Standaard"/>
+    <w:next w:val="Standaard"/>
+    <w:autoRedefine/>
+    <w:uiPriority w:val="39"/>
+    <w:unhideWhenUsed/>
+    <w:rsid w:val="00861412"/>
+    <w:pPr>
+      <w:spacing w:after="100"/>
+    </w:pPr>
+  </w:style>
+  <w:style w:type="character" w:styleId="Hyperlink">
+    <w:name w:val="Hyperlink"/>
+    <w:basedOn w:val="Standaardalinea-lettertype"/>
+    <w:uiPriority w:val="99"/>
+    <w:unhideWhenUsed/>
+    <w:rsid w:val="00861412"/>
+    <w:rPr>
+      <w:color w:val="0563C1" w:themeColor="hyperlink"/>
+      <w:u w:val="single"/>
+    </w:rPr>
+  </w:style>
 </w:styles>
 </file>
 
